--- a/Lab2/Lab2_ColeBardin_AnswerSheet.docx
+++ b/Lab2/Lab2_ColeBardin_AnswerSheet.docx
@@ -597,6 +597,7 @@
           <w:color w:val="000000" w:themeColor="text1"/>
         </w:rPr>
       </w:pPr>
+      <w:proofErr w:type="gramStart"/>
       <w:r>
         <w:rPr>
           <w:rFonts w:eastAsiaTheme="minorEastAsia"/>
@@ -613,7 +614,19 @@
           <w:iCs/>
           <w:color w:val="FF0000"/>
         </w:rPr>
-        <w:t>x = 6, y = 6, z = 6</w:t>
+        <w:t>x</w:t>
+      </w:r>
+      <w:proofErr w:type="gramEnd"/>
+      <w:r>
+        <w:rPr>
+          <w:rFonts w:eastAsiaTheme="minorEastAsia"/>
+          <w:b/>
+          <w:bCs/>
+          <w:i/>
+          <w:iCs/>
+          <w:color w:val="FF0000"/>
+        </w:rPr>
+        <w:t xml:space="preserve"> = 6, y = 6, z = 6</w:t>
       </w:r>
       <w:r>
         <w:rPr>
@@ -876,7 +889,17 @@
                                 <w:szCs w:val="20"/>
                               </w:rPr>
                               <w:tab/>
-                              <w:t>1</w:t>
+                            </w:r>
+                            <w:r>
+                              <w:rPr>
+                                <w:rFonts w:ascii="Courier New" w:hAnsi="Courier New" w:cs="Courier New"/>
+                                <w:b/>
+                                <w:bCs/>
+                                <w:color w:val="FF0000"/>
+                                <w:sz w:val="20"/>
+                                <w:szCs w:val="20"/>
+                              </w:rPr>
+                              <w:t>2</w:t>
                             </w:r>
                           </w:p>
                           <w:p>
@@ -965,7 +988,7 @@
                 <v:stroke joinstyle="miter"/>
                 <v:path gradientshapeok="t" o:connecttype="rect"/>
               </v:shapetype>
-              <v:shape id="Text Box 1" o:spid="_x0000_s1026" type="#_x0000_t202" style="position:absolute;margin-left:338.65pt;margin-top:6.15pt;width:164pt;height:73.35pt;z-index:251712512;visibility:visible;mso-wrap-style:square;mso-width-percent:0;mso-height-percent:0;mso-wrap-distance-left:9pt;mso-wrap-distance-top:0;mso-wrap-distance-right:9pt;mso-wrap-distance-bottom:0;mso-position-horizontal:absolute;mso-position-horizontal-relative:text;mso-position-vertical:absolute;mso-position-vertical-relative:text;mso-width-percent:0;mso-height-percent:0;mso-width-relative:margin;mso-height-relative:margin;v-text-anchor:top" o:gfxdata="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" fillcolor="white [3201]" strokeweight=".5pt">
+              <v:shape id="Text Box 1" o:spid="_x0000_s1026" type="#_x0000_t202" style="position:absolute;margin-left:338.65pt;margin-top:6.15pt;width:164pt;height:73.35pt;z-index:251712512;visibility:visible;mso-wrap-style:square;mso-width-percent:0;mso-height-percent:0;mso-wrap-distance-left:9pt;mso-wrap-distance-top:0;mso-wrap-distance-right:9pt;mso-wrap-distance-bottom:0;mso-position-horizontal:absolute;mso-position-horizontal-relative:text;mso-position-vertical:absolute;mso-position-vertical-relative:text;mso-width-percent:0;mso-height-percent:0;mso-width-relative:margin;mso-height-relative:margin;v-text-anchor:top" o:gfxdata="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" fillcolor="white [3201]" strokeweight=".5pt">
                 <v:textbox>
                   <w:txbxContent>
                     <w:p>
@@ -1085,7 +1108,17 @@
                           <w:szCs w:val="20"/>
                         </w:rPr>
                         <w:tab/>
-                        <w:t>1</w:t>
+                      </w:r>
+                      <w:r>
+                        <w:rPr>
+                          <w:rFonts w:ascii="Courier New" w:hAnsi="Courier New" w:cs="Courier New"/>
+                          <w:b/>
+                          <w:bCs/>
+                          <w:color w:val="FF0000"/>
+                          <w:sz w:val="20"/>
+                          <w:szCs w:val="20"/>
+                        </w:rPr>
+                        <w:t>2</w:t>
                       </w:r>
                     </w:p>
                     <w:p>
@@ -1406,7 +1439,17 @@
                       <w:rFonts w:ascii="Cambria Math" w:hAnsi="Cambria Math"/>
                       <w:color w:val="FF0000"/>
                     </w:rPr>
-                    <m:t xml:space="preserve"> 1 </m:t>
+                    <m:t xml:space="preserve"> </m:t>
+                  </m:r>
+                  <m:r>
+                    <m:rPr>
+                      <m:sty m:val="bi"/>
+                    </m:rPr>
+                    <w:rPr>
+                      <w:rFonts w:ascii="Cambria Math" w:hAnsi="Cambria Math"/>
+                      <w:color w:val="FF0000"/>
+                    </w:rPr>
+                    <m:t>2</m:t>
                   </m:r>
                 </m:e>
               </m:mr>
@@ -1429,6 +1472,7 @@
           <w:bCs/>
         </w:rPr>
       </w:pPr>
+      <w:proofErr w:type="gramStart"/>
       <w:r>
         <w:rPr>
           <w:rFonts w:eastAsiaTheme="minorEastAsia"/>
@@ -1445,8 +1489,9 @@
           <w:iCs/>
           <w:color w:val="FF0000"/>
         </w:rPr>
-        <w:t>x = 2 – y, y = y(free), z</w:t>
-      </w:r>
+        <w:t>x</w:t>
+      </w:r>
+      <w:proofErr w:type="gramEnd"/>
       <w:r>
         <w:rPr>
           <w:rFonts w:eastAsiaTheme="minorEastAsia"/>
@@ -1456,7 +1501,29 @@
           <w:iCs/>
           <w:color w:val="FF0000"/>
         </w:rPr>
-        <w:t xml:space="preserve"> = 1</w:t>
+        <w:t xml:space="preserve"> = 2 – y, y = y(free), z</w:t>
+      </w:r>
+      <w:r>
+        <w:rPr>
+          <w:rFonts w:eastAsiaTheme="minorEastAsia"/>
+          <w:b/>
+          <w:bCs/>
+          <w:i/>
+          <w:iCs/>
+          <w:color w:val="FF0000"/>
+        </w:rPr>
+        <w:t xml:space="preserve"> = </w:t>
+      </w:r>
+      <w:r>
+        <w:rPr>
+          <w:rFonts w:eastAsiaTheme="minorEastAsia"/>
+          <w:b/>
+          <w:bCs/>
+          <w:i/>
+          <w:iCs/>
+          <w:color w:val="FF0000"/>
+        </w:rPr>
+        <w:t>2</w:t>
       </w:r>
       <w:r>
         <w:rPr>
@@ -1592,10 +1659,18 @@
         <w:t>. Circle</w:t>
       </w:r>
       <w:r>
-        <w:t xml:space="preserve"> or highlight </w:t>
-      </w:r>
-      <w:r>
-        <w:t xml:space="preserve"> it. </w:t>
+        <w:t xml:space="preserve"> or </w:t>
+      </w:r>
+      <w:proofErr w:type="gramStart"/>
+      <w:r>
+        <w:t xml:space="preserve">highlight </w:t>
+      </w:r>
+      <w:r>
+        <w:t xml:space="preserve"> it</w:t>
+      </w:r>
+      <w:proofErr w:type="gramEnd"/>
+      <w:r>
+        <w:t xml:space="preserve">. </w:t>
       </w:r>
     </w:p>
     <w:p>
@@ -3329,7 +3404,7 @@
           <w:bCs/>
           <w:color w:val="FF0000"/>
         </w:rPr>
-        <w:t>1</w:t>
+        <w:t>23</w:t>
       </w:r>
       <w:r>
         <w:rPr>
@@ -3432,7 +3507,21 @@
         <w:rPr>
           <w:color w:val="000000" w:themeColor="text1"/>
         </w:rPr>
-        <w:t xml:space="preserve"> The trace of A = magic(3) is: </w:t>
+        <w:t xml:space="preserve"> The trace of A = </w:t>
+      </w:r>
+      <w:proofErr w:type="gramStart"/>
+      <w:r>
+        <w:rPr>
+          <w:color w:val="000000" w:themeColor="text1"/>
+        </w:rPr>
+        <w:t>magic(</w:t>
+      </w:r>
+      <w:proofErr w:type="gramEnd"/>
+      <w:r>
+        <w:rPr>
+          <w:color w:val="000000" w:themeColor="text1"/>
+        </w:rPr>
+        <w:t xml:space="preserve">3) is: </w:t>
       </w:r>
       <w:r>
         <w:rPr>
@@ -3706,8 +3795,9 @@
           <w:bCs/>
           <w:color w:val="FF0000"/>
         </w:rPr>
-        <w:t>Varies, U</w:t>
-      </w:r>
+        <w:t xml:space="preserve">Varies, </w:t>
+      </w:r>
+      <w:proofErr w:type="gramStart"/>
       <w:r>
         <w:rPr>
           <w:rFonts w:eastAsiaTheme="minorEastAsia"/>
@@ -3715,7 +3805,26 @@
           <w:bCs/>
           <w:color w:val="FF0000"/>
         </w:rPr>
-        <w:t>sually around 210-ish</w:t>
+        <w:t>U</w:t>
+      </w:r>
+      <w:r>
+        <w:rPr>
+          <w:rFonts w:eastAsiaTheme="minorEastAsia"/>
+          <w:b/>
+          <w:bCs/>
+          <w:color w:val="FF0000"/>
+        </w:rPr>
+        <w:t>sually</w:t>
+      </w:r>
+      <w:proofErr w:type="gramEnd"/>
+      <w:r>
+        <w:rPr>
+          <w:rFonts w:eastAsiaTheme="minorEastAsia"/>
+          <w:b/>
+          <w:bCs/>
+          <w:color w:val="FF0000"/>
+        </w:rPr>
+        <w:t xml:space="preserve"> around 210-ish</w:t>
       </w:r>
     </w:p>
     <w:p>
@@ -4120,7 +4229,21 @@
         <w:rPr>
           <w:color w:val="000000" w:themeColor="text1"/>
         </w:rPr>
-        <w:t xml:space="preserve"> is: </w:t>
+        <w:t xml:space="preserve"> </w:t>
+      </w:r>
+      <w:proofErr w:type="gramStart"/>
+      <w:r>
+        <w:rPr>
+          <w:color w:val="000000" w:themeColor="text1"/>
+        </w:rPr>
+        <w:t>is:</w:t>
+      </w:r>
+      <w:proofErr w:type="gramEnd"/>
+      <w:r>
+        <w:rPr>
+          <w:color w:val="000000" w:themeColor="text1"/>
+        </w:rPr>
+        <w:t xml:space="preserve"> </w:t>
       </w:r>
       <w:r>
         <w:rPr>
@@ -4657,6 +4780,9 @@
         <w:jc w:val="center"/>
       </w:pPr>
       <w:r>
+        <w:rPr>
+          <w:noProof/>
+        </w:rPr>
         <w:drawing>
           <wp:inline distT="0" distB="0" distL="0" distR="0" wp14:anchorId="45BBCD9C" wp14:editId="1F9E12AA">
             <wp:extent cx="2543175" cy="836571"/>

--- a/Lab2/Lab2_ColeBardin_AnswerSheet.docx
+++ b/Lab2/Lab2_ColeBardin_AnswerSheet.docx
@@ -3675,7 +3675,25 @@
           <w:bCs/>
           <w:color w:val="FF0000"/>
         </w:rPr>
-        <w:t xml:space="preserve"> 1,000</w:t>
+        <w:t xml:space="preserve"> 1</w:t>
+      </w:r>
+      <w:r>
+        <w:rPr>
+          <w:rFonts w:eastAsiaTheme="minorEastAsia"/>
+          <w:b/>
+          <w:bCs/>
+          <w:color w:val="FF0000"/>
+        </w:rPr>
+        <w:t>0</w:t>
+      </w:r>
+      <w:r>
+        <w:rPr>
+          <w:rFonts w:eastAsiaTheme="minorEastAsia"/>
+          <w:b/>
+          <w:bCs/>
+          <w:color w:val="FF0000"/>
+        </w:rPr>
+        <w:t>,000</w:t>
       </w:r>
       <w:r>
         <w:rPr>
@@ -3795,36 +3813,7 @@
           <w:bCs/>
           <w:color w:val="FF0000"/>
         </w:rPr>
-        <w:t xml:space="preserve">Varies, </w:t>
-      </w:r>
-      <w:proofErr w:type="gramStart"/>
-      <w:r>
-        <w:rPr>
-          <w:rFonts w:eastAsiaTheme="minorEastAsia"/>
-          <w:b/>
-          <w:bCs/>
-          <w:color w:val="FF0000"/>
-        </w:rPr>
-        <w:t>U</w:t>
-      </w:r>
-      <w:r>
-        <w:rPr>
-          <w:rFonts w:eastAsiaTheme="minorEastAsia"/>
-          <w:b/>
-          <w:bCs/>
-          <w:color w:val="FF0000"/>
-        </w:rPr>
-        <w:t>sually</w:t>
-      </w:r>
-      <w:proofErr w:type="gramEnd"/>
-      <w:r>
-        <w:rPr>
-          <w:rFonts w:eastAsiaTheme="minorEastAsia"/>
-          <w:b/>
-          <w:bCs/>
-          <w:color w:val="FF0000"/>
-        </w:rPr>
-        <w:t xml:space="preserve"> around 210-ish</w:t>
+        <w:t>219</w:t>
       </w:r>
     </w:p>
     <w:p>
